--- a/DAY1_명세서/HW 흐름 구상 및 유즈케이스__김유민.docx
+++ b/DAY1_명세서/HW 흐름 구상 및 유즈케이스__김유민.docx
@@ -185,7 +185,64 @@
           <w:rFonts w:ascii="Arial Unicode MS" w:cs="Arial Unicode MS" w:eastAsia="Arial Unicode MS" w:hAnsi="Arial Unicode MS"/>
           <w:rtl w:val="0"/>
         </w:rPr>
-        <w:t xml:space="preserve">온습도 센서를 통하여, 현재의 온습도를 측정 후 해당 계절을 확인 후 정보 받아옴 (물 줄 때)</w:t>
+        <w:t xml:space="preserve">온습도 센서를 통하여, 현재의 온습도를 측정 (하루 1 ~ 3 회)</w:t>
+      </w:r>
+    </w:p>
+    <w:p>
+      <w:pPr>
+        <w:numPr>
+          <w:ilvl w:val="1"/>
+          <w:numId w:val="1"/>
+        </w:numPr>
+        <w:ind w:left="1440" w:hanging="360"/>
+        <w:rPr>
+          <w:u w:val="none"/>
+        </w:rPr>
+      </w:pPr>
+      <w:r>
+        <w:rPr>
+          <w:rFonts w:ascii="Arial Unicode MS" w:cs="Arial Unicode MS" w:eastAsia="Arial Unicode MS" w:hAnsi="Arial Unicode MS"/>
+          <w:rtl w:val="0"/>
+        </w:rPr>
+        <w:t xml:space="preserve">해당 계절을 확인 후 정보 받아옴 </w:t>
+      </w:r>
+    </w:p>
+    <w:p>
+      <w:pPr>
+        <w:numPr>
+          <w:ilvl w:val="1"/>
+          <w:numId w:val="1"/>
+        </w:numPr>
+        <w:ind w:left="1440" w:hanging="360"/>
+        <w:rPr>
+          <w:u w:val="none"/>
+        </w:rPr>
+      </w:pPr>
+      <w:r>
+        <w:rPr>
+          <w:rFonts w:ascii="Arial Unicode MS" w:cs="Arial Unicode MS" w:eastAsia="Arial Unicode MS" w:hAnsi="Arial Unicode MS"/>
+          <w:rtl w:val="0"/>
+        </w:rPr>
+        <w:t xml:space="preserve">온습도 정보 DB 업데이트</w:t>
+      </w:r>
+    </w:p>
+    <w:p>
+      <w:pPr>
+        <w:numPr>
+          <w:ilvl w:val="1"/>
+          <w:numId w:val="1"/>
+        </w:numPr>
+        <w:ind w:left="1440" w:hanging="360"/>
+        <w:rPr>
+          <w:u w:val="none"/>
+        </w:rPr>
+      </w:pPr>
+      <w:r>
+        <w:rPr>
+          <w:rFonts w:ascii="Arial Unicode MS" w:cs="Arial Unicode MS" w:eastAsia="Arial Unicode MS" w:hAnsi="Arial Unicode MS"/>
+          <w:rtl w:val="0"/>
+        </w:rPr>
+        <w:t xml:space="preserve">터치 시, 1분에 한번 씩 측정후 LCD에 표시</w:t>
       </w:r>
     </w:p>
     <w:p>
@@ -340,7 +397,7 @@
           <w:rFonts w:ascii="Arial Unicode MS" w:cs="Arial Unicode MS" w:eastAsia="Arial Unicode MS" w:hAnsi="Arial Unicode MS"/>
           <w:rtl w:val="0"/>
         </w:rPr>
-        <w:t xml:space="preserve">임계점 2:  20% _ 빨간물로 변함</w:t>
+        <w:t xml:space="preserve">임계점 2:  20% _ 빨간물로 변함 </w:t>
       </w:r>
     </w:p>
     <w:p>
@@ -370,38 +427,62 @@
           <w:rFonts w:ascii="Arial Unicode MS" w:cs="Arial Unicode MS" w:eastAsia="Arial Unicode MS" w:hAnsi="Arial Unicode MS"/>
           <w:rtl w:val="0"/>
         </w:rPr>
-        <w:t xml:space="preserve">LCD 화면</w:t>
-      </w:r>
-    </w:p>
-    <w:p>
-      <w:pPr>
-        <w:numPr>
-          <w:ilvl w:val="1"/>
-          <w:numId w:val="1"/>
-        </w:numPr>
-        <w:ind w:left="1440" w:hanging="360"/>
-        <w:rPr>
-          <w:u w:val="none"/>
-        </w:rPr>
-      </w:pPr>
-      <w:r>
-        <w:rPr>
-          <w:rFonts w:ascii="Arial Unicode MS" w:cs="Arial Unicode MS" w:eastAsia="Arial Unicode MS" w:hAnsi="Arial Unicode MS"/>
-          <w:rtl w:val="0"/>
-        </w:rPr>
-        <w:t xml:space="preserve">토양 수분 정도에 따라 물 길이로 표현</w:t>
-      </w:r>
-    </w:p>
-    <w:p>
-      <w:pPr>
-        <w:numPr>
-          <w:ilvl w:val="1"/>
-          <w:numId w:val="1"/>
-        </w:numPr>
-        <w:ind w:left="1440" w:hanging="360"/>
-        <w:rPr>
-          <w:u w:val="none"/>
-        </w:rPr>
+        <w:t xml:space="preserve">LCD 화면 - 절전모드</w:t>
+      </w:r>
+    </w:p>
+    <w:p>
+      <w:pPr>
+        <w:numPr>
+          <w:ilvl w:val="1"/>
+          <w:numId w:val="1"/>
+        </w:numPr>
+        <w:ind w:left="1440" w:hanging="360"/>
+        <w:rPr>
+          <w:u w:val="none"/>
+        </w:rPr>
+      </w:pPr>
+      <w:r>
+        <w:rPr>
+          <w:rFonts w:ascii="Arial Unicode MS" w:cs="Arial Unicode MS" w:eastAsia="Arial Unicode MS" w:hAnsi="Arial Unicode MS"/>
+          <w:rtl w:val="0"/>
+        </w:rPr>
+        <w:t xml:space="preserve">토양 수분 정도에 따라 물로 표현</w:t>
+      </w:r>
+    </w:p>
+    <w:p>
+      <w:pPr>
+        <w:numPr>
+          <w:ilvl w:val="1"/>
+          <w:numId w:val="1"/>
+        </w:numPr>
+        <w:ind w:left="1440" w:hanging="360"/>
+        <w:rPr>
+          <w:u w:val="none"/>
+        </w:rPr>
+      </w:pPr>
+      <w:r>
+        <w:rPr>
+          <w:rFonts w:ascii="Arial Unicode MS" w:cs="Arial Unicode MS" w:eastAsia="Arial Unicode MS" w:hAnsi="Arial Unicode MS"/>
+          <w:rtl w:val="0"/>
+        </w:rPr>
+        <w:t xml:space="preserve">날짜, 시간</w:t>
+      </w:r>
+    </w:p>
+    <w:p>
+      <w:pPr>
+        <w:ind w:left="1440" w:firstLine="0"/>
+        <w:rPr/>
+      </w:pPr>
+      <w:r>
+        <w:rPr>
+          <w:rtl w:val="0"/>
+        </w:rPr>
+      </w:r>
+    </w:p>
+    <w:p>
+      <w:pPr>
+        <w:ind w:left="720" w:firstLine="0"/>
+        <w:rPr/>
       </w:pPr>
       <w:r>
         <w:rPr>
@@ -425,7 +506,7 @@
           <w:rFonts w:ascii="Arial Unicode MS" w:cs="Arial Unicode MS" w:eastAsia="Arial Unicode MS" w:hAnsi="Arial Unicode MS"/>
           <w:rtl w:val="0"/>
         </w:rPr>
-        <w:t xml:space="preserve">LCD 슬라이드 시 상세페이지 확인 가능</w:t>
+        <w:t xml:space="preserve">LCD 화면 - 터치(슬라이드) 시 상세페이지 확인 가능</w:t>
       </w:r>
     </w:p>
     <w:p>
@@ -463,7 +544,7 @@
           <w:rFonts w:ascii="Arial Unicode MS" w:cs="Arial Unicode MS" w:eastAsia="Arial Unicode MS" w:hAnsi="Arial Unicode MS"/>
           <w:rtl w:val="0"/>
         </w:rPr>
-        <w:t xml:space="preserve">날짜</w:t>
+        <w:t xml:space="preserve">날짜(날씨)</w:t>
       </w:r>
     </w:p>
     <w:p>
@@ -520,26 +601,162 @@
           <w:rFonts w:ascii="Arial Unicode MS" w:cs="Arial Unicode MS" w:eastAsia="Arial Unicode MS" w:hAnsi="Arial Unicode MS"/>
           <w:rtl w:val="0"/>
         </w:rPr>
-        <w:t xml:space="preserve">온습도</w:t>
-      </w:r>
-    </w:p>
-    <w:p>
-      <w:pPr>
-        <w:numPr>
-          <w:ilvl w:val="1"/>
-          <w:numId w:val="1"/>
-        </w:numPr>
-        <w:ind w:left="1440" w:hanging="360"/>
-        <w:rPr>
-          <w:u w:val="none"/>
-        </w:rPr>
-      </w:pPr>
-      <w:r>
-        <w:rPr>
-          <w:rFonts w:ascii="Arial Unicode MS" w:cs="Arial Unicode MS" w:eastAsia="Arial Unicode MS" w:hAnsi="Arial Unicode MS"/>
-          <w:rtl w:val="0"/>
-        </w:rPr>
-        <w:t xml:space="preserve">수동 버튼 - 물주기, LED</w:t>
+        <w:t xml:space="preserve">현재 온습도</w:t>
+      </w:r>
+    </w:p>
+    <w:p>
+      <w:pPr>
+        <w:numPr>
+          <w:ilvl w:val="1"/>
+          <w:numId w:val="1"/>
+        </w:numPr>
+        <w:ind w:left="1440" w:hanging="360"/>
+        <w:rPr>
+          <w:u w:val="none"/>
+        </w:rPr>
+      </w:pPr>
+      <w:r>
+        <w:rPr>
+          <w:rFonts w:ascii="Arial Unicode MS" w:cs="Arial Unicode MS" w:eastAsia="Arial Unicode MS" w:hAnsi="Arial Unicode MS"/>
+          <w:rtl w:val="0"/>
+        </w:rPr>
+        <w:t xml:space="preserve">취침모드</w:t>
+      </w:r>
+    </w:p>
+    <w:p>
+      <w:pPr>
+        <w:numPr>
+          <w:ilvl w:val="1"/>
+          <w:numId w:val="1"/>
+        </w:numPr>
+        <w:ind w:left="1440" w:hanging="360"/>
+        <w:rPr>
+          <w:u w:val="none"/>
+        </w:rPr>
+      </w:pPr>
+      <w:r>
+        <w:rPr>
+          <w:rFonts w:ascii="Arial Unicode MS" w:cs="Arial Unicode MS" w:eastAsia="Arial Unicode MS" w:hAnsi="Arial Unicode MS"/>
+          <w:rtl w:val="0"/>
+        </w:rPr>
+        <w:t xml:space="preserve">종료버튼</w:t>
+      </w:r>
+    </w:p>
+    <w:p>
+      <w:pPr>
+        <w:numPr>
+          <w:ilvl w:val="1"/>
+          <w:numId w:val="1"/>
+        </w:numPr>
+        <w:ind w:left="1440" w:hanging="360"/>
+        <w:rPr>
+          <w:u w:val="none"/>
+        </w:rPr>
+      </w:pPr>
+      <w:r>
+        <w:rPr>
+          <w:rFonts w:ascii="Arial Unicode MS" w:cs="Arial Unicode MS" w:eastAsia="Arial Unicode MS" w:hAnsi="Arial Unicode MS"/>
+          <w:rtl w:val="0"/>
+        </w:rPr>
+        <w:t xml:space="preserve">특정시간 터치 없으시 다시 절전모드로</w:t>
+      </w:r>
+    </w:p>
+    <w:p>
+      <w:pPr>
+        <w:ind w:left="1440" w:firstLine="0"/>
+        <w:rPr/>
+      </w:pPr>
+      <w:r>
+        <w:rPr>
+          <w:rtl w:val="0"/>
+        </w:rPr>
+      </w:r>
+    </w:p>
+    <w:p>
+      <w:pPr>
+        <w:numPr>
+          <w:ilvl w:val="0"/>
+          <w:numId w:val="1"/>
+        </w:numPr>
+        <w:ind w:left="720" w:hanging="360"/>
+        <w:rPr>
+          <w:u w:val="none"/>
+        </w:rPr>
+      </w:pPr>
+      <w:r>
+        <w:rPr>
+          <w:rFonts w:ascii="Arial Unicode MS" w:cs="Arial Unicode MS" w:eastAsia="Arial Unicode MS" w:hAnsi="Arial Unicode MS"/>
+          <w:rtl w:val="0"/>
+        </w:rPr>
+        <w:t xml:space="preserve">시간이 되면 led 조절</w:t>
+      </w:r>
+    </w:p>
+    <w:p>
+      <w:pPr>
+        <w:numPr>
+          <w:ilvl w:val="1"/>
+          <w:numId w:val="1"/>
+        </w:numPr>
+        <w:ind w:left="1440" w:hanging="360"/>
+        <w:rPr>
+          <w:u w:val="none"/>
+        </w:rPr>
+      </w:pPr>
+      <w:r>
+        <w:rPr>
+          <w:rFonts w:ascii="Arial Unicode MS" w:cs="Arial Unicode MS" w:eastAsia="Arial Unicode MS" w:hAnsi="Arial Unicode MS"/>
+          <w:rtl w:val="0"/>
+        </w:rPr>
+        <w:t xml:space="preserve">datetime 확인 후 시간 되면 led on/off</w:t>
+      </w:r>
+    </w:p>
+    <w:p>
+      <w:pPr>
+        <w:ind w:left="0" w:firstLine="0"/>
+        <w:rPr/>
+      </w:pPr>
+      <w:r>
+        <w:rPr>
+          <w:rtl w:val="0"/>
+        </w:rPr>
+      </w:r>
+    </w:p>
+    <w:p>
+      <w:pPr>
+        <w:numPr>
+          <w:ilvl w:val="0"/>
+          <w:numId w:val="1"/>
+        </w:numPr>
+        <w:ind w:left="720" w:hanging="360"/>
+        <w:rPr>
+          <w:u w:val="none"/>
+        </w:rPr>
+      </w:pPr>
+      <w:r>
+        <w:rPr>
+          <w:rFonts w:ascii="Arial Unicode MS" w:cs="Arial Unicode MS" w:eastAsia="Arial Unicode MS" w:hAnsi="Arial Unicode MS"/>
+          <w:rtl w:val="0"/>
+        </w:rPr>
+        <w:t xml:space="preserve">종료 시 LCD 화면의 종료 버튼 클릭</w:t>
+      </w:r>
+    </w:p>
+    <w:p>
+      <w:pPr>
+        <w:numPr>
+          <w:ilvl w:val="1"/>
+          <w:numId w:val="1"/>
+        </w:numPr>
+        <w:ind w:left="1440" w:hanging="360"/>
+        <w:rPr>
+          <w:u w:val="none"/>
+        </w:rPr>
+      </w:pPr>
+      <w:r>
+        <w:rPr>
+          <w:rFonts w:ascii="Arial Unicode MS" w:cs="Arial Unicode MS" w:eastAsia="Arial Unicode MS" w:hAnsi="Arial Unicode MS"/>
+          <w:rtl w:val="0"/>
+        </w:rPr>
+        <w:t xml:space="preserve">종료시 shutdown 실시 </w:t>
       </w:r>
     </w:p>
     <w:sectPr>
